--- a/Documentation/03 - Analysis/Operations kontrakter/OC 4 - beregnTvaertkraft.docx
+++ b/Documentation/03 - Analysis/Operations kontrakter/OC 4 - beregnTvaertkraft.docx
@@ -1,6 +1,6 @@
 
 <file path=word/document.xml><?xml version="1.0" encoding="utf-8"?>
-<w:document xmlns:wpc="http://schemas.microsoft.com/office/word/2010/wordprocessingCanvas" xmlns:mc="http://schemas.openxmlformats.org/markup-compatibility/2006" xmlns:o="urn:schemas-microsoft-com:office:office" xmlns:r="http://schemas.openxmlformats.org/officeDocument/2006/relationships" xmlns:m="http://schemas.openxmlformats.org/officeDocument/2006/math" xmlns:v="urn:schemas-microsoft-com:vml" xmlns:wp14="http://schemas.microsoft.com/office/word/2010/wordprocessingDrawing" xmlns:wp="http://schemas.openxmlformats.org/drawingml/2006/wordprocessingDrawing" xmlns:w10="urn:schemas-microsoft-com:office:word" xmlns:w="http://schemas.openxmlformats.org/wordprocessingml/2006/main" xmlns:w14="http://schemas.microsoft.com/office/word/2010/wordml" xmlns:w15="http://schemas.microsoft.com/office/word/2012/wordml" xmlns:wpg="http://schemas.microsoft.com/office/word/2010/wordprocessingGroup" xmlns:wpi="http://schemas.microsoft.com/office/word/2010/wordprocessingInk" xmlns:wne="http://schemas.microsoft.com/office/word/2006/wordml" xmlns:wps="http://schemas.microsoft.com/office/word/2010/wordprocessingShape" mc:Ignorable="w14 w15 wp14">
+<w:document xmlns:wpc="http://schemas.microsoft.com/office/word/2010/wordprocessingCanvas" xmlns:cx="http://schemas.microsoft.com/office/drawing/2014/chartex" xmlns:cx1="http://schemas.microsoft.com/office/drawing/2015/9/8/chartex" xmlns:cx2="http://schemas.microsoft.com/office/drawing/2015/10/21/chartex" xmlns:cx3="http://schemas.microsoft.com/office/drawing/2016/5/9/chartex" xmlns:cx4="http://schemas.microsoft.com/office/drawing/2016/5/10/chartex" xmlns:cx5="http://schemas.microsoft.com/office/drawing/2016/5/11/chartex" xmlns:mc="http://schemas.openxmlformats.org/markup-compatibility/2006" xmlns:o="urn:schemas-microsoft-com:office:office" xmlns:r="http://schemas.openxmlformats.org/officeDocument/2006/relationships" xmlns:m="http://schemas.openxmlformats.org/officeDocument/2006/math" xmlns:v="urn:schemas-microsoft-com:vml" xmlns:wp14="http://schemas.microsoft.com/office/word/2010/wordprocessingDrawing" xmlns:wp="http://schemas.openxmlformats.org/drawingml/2006/wordprocessingDrawing" xmlns:w10="urn:schemas-microsoft-com:office:word" xmlns:w="http://schemas.openxmlformats.org/wordprocessingml/2006/main" xmlns:w14="http://schemas.microsoft.com/office/word/2010/wordml" xmlns:w15="http://schemas.microsoft.com/office/word/2012/wordml" xmlns:w16se="http://schemas.microsoft.com/office/word/2015/wordml/symex" xmlns:wpg="http://schemas.microsoft.com/office/word/2010/wordprocessingGroup" xmlns:wpi="http://schemas.microsoft.com/office/word/2010/wordprocessingInk" xmlns:wne="http://schemas.microsoft.com/office/word/2006/wordml" xmlns:wps="http://schemas.microsoft.com/office/word/2010/wordprocessingShape" mc:Ignorable="w14 w15 w16se wp14">
   <w:body>
     <w:p>
       <w:pPr>
@@ -145,7 +145,6 @@
         </w:rPr>
       </w:pPr>
       <w:proofErr w:type="spellStart"/>
-      <w:proofErr w:type="gramStart"/>
       <w:r>
         <w:rPr>
           <w:rFonts w:eastAsia="Times New Roman" w:cs="Calibri"/>
@@ -177,7 +176,6 @@
         </w:rPr>
         <w:t>(</w:t>
       </w:r>
-      <w:proofErr w:type="gramEnd"/>
       <w:r>
         <w:rPr>
           <w:rFonts w:eastAsia="Times New Roman" w:cs="Calibri"/>
@@ -524,7 +522,6 @@
         </w:rPr>
       </w:pPr>
       <w:proofErr w:type="spellStart"/>
-      <w:proofErr w:type="gramStart"/>
       <w:r>
         <w:rPr>
           <w:rFonts w:eastAsia="Times New Roman" w:cs="Calibri"/>
@@ -546,7 +543,6 @@
         <w:t>t</w:t>
       </w:r>
       <w:proofErr w:type="spellEnd"/>
-      <w:proofErr w:type="gramEnd"/>
       <w:r>
         <w:rPr>
           <w:rFonts w:eastAsia="Times New Roman" w:cs="Calibri"/>
@@ -582,7 +578,6 @@
         </w:rPr>
       </w:pPr>
       <w:proofErr w:type="spellStart"/>
-      <w:proofErr w:type="gramStart"/>
       <w:r>
         <w:rPr>
           <w:rFonts w:eastAsia="Times New Roman" w:cs="Calibri"/>
@@ -604,7 +599,6 @@
         <w:t>t</w:t>
       </w:r>
       <w:proofErr w:type="spellEnd"/>
-      <w:proofErr w:type="gramEnd"/>
       <w:r>
         <w:rPr>
           <w:rFonts w:eastAsia="Times New Roman" w:cs="Calibri"/>
@@ -919,7 +913,6 @@
         </w:rPr>
         <w:t xml:space="preserve"> + ” = </w:t>
       </w:r>
-      <w:proofErr w:type="gramStart"/>
       <w:r>
         <w:rPr>
           <w:rFonts w:eastAsia="Times New Roman" w:cs="Calibri"/>
@@ -937,18 +930,7 @@
           <w:szCs w:val="24"/>
           <w:lang w:eastAsia="da-DK"/>
         </w:rPr>
-        <w:t>(</w:t>
-      </w:r>
-      <w:proofErr w:type="gramEnd"/>
-      <w:r>
-        <w:rPr>
-          <w:rFonts w:eastAsia="Times New Roman" w:cs="Calibri"/>
-          <w:color w:val="000000"/>
-          <w:sz w:val="24"/>
-          <w:szCs w:val="24"/>
-          <w:lang w:eastAsia="da-DK"/>
-        </w:rPr>
-        <w:t xml:space="preserve">” + </w:t>
+        <w:t xml:space="preserve">(” + </w:t>
       </w:r>
       <w:proofErr w:type="spellStart"/>
       <w:r>
@@ -1015,27 +997,15 @@
           <w:lang w:eastAsia="da-DK"/>
         </w:rPr>
       </w:pPr>
-      <w:proofErr w:type="gramStart"/>
-      <w:r>
-        <w:rPr>
-          <w:rFonts w:eastAsia="Times New Roman" w:cs="Calibri"/>
-          <w:color w:val="000000"/>
-          <w:sz w:val="24"/>
-          <w:szCs w:val="24"/>
-          <w:lang w:eastAsia="da-DK"/>
-        </w:rPr>
-        <w:t>ellers</w:t>
-      </w:r>
-      <w:proofErr w:type="gramEnd"/>
-      <w:r>
-        <w:rPr>
-          <w:rFonts w:eastAsia="Times New Roman" w:cs="Calibri"/>
-          <w:color w:val="000000"/>
-          <w:sz w:val="24"/>
-          <w:szCs w:val="24"/>
-          <w:lang w:eastAsia="da-DK"/>
-        </w:rPr>
-        <w:t xml:space="preserve"> så</w:t>
+      <w:r>
+        <w:rPr>
+          <w:rFonts w:eastAsia="Times New Roman" w:cs="Calibri"/>
+          <w:color w:val="000000"/>
+          <w:sz w:val="24"/>
+          <w:szCs w:val="24"/>
+          <w:lang w:eastAsia="da-DK"/>
+        </w:rPr>
+        <w:t>ellers så</w:t>
       </w:r>
     </w:p>
     <w:p>
@@ -1080,71 +1050,179 @@
           <w:szCs w:val="24"/>
           <w:lang w:eastAsia="da-DK"/>
         </w:rPr>
-        <w:t xml:space="preserve"> er sat til </w:t>
-      </w:r>
-      <w:proofErr w:type="spellStart"/>
-      <w:r>
-        <w:rPr>
-          <w:rFonts w:eastAsia="Times New Roman" w:cs="Calibri"/>
-          <w:color w:val="000000"/>
+        <w:t xml:space="preserve"> er sat til cos(</w:t>
+      </w:r>
+      <w:proofErr w:type="spellStart"/>
+      <w:r>
+        <w:rPr>
+          <w:rFonts w:eastAsia="Times New Roman" w:cs="Calibri"/>
+          <w:color w:val="000000"/>
+          <w:sz w:val="24"/>
+          <w:szCs w:val="24"/>
+          <w:lang w:eastAsia="da-DK"/>
+        </w:rPr>
+        <w:t>vinkel.grader</w:t>
+      </w:r>
+      <w:proofErr w:type="spellEnd"/>
+      <w:r>
+        <w:rPr>
+          <w:rFonts w:eastAsia="Times New Roman" w:cs="Calibri"/>
+          <w:color w:val="000000"/>
+          <w:sz w:val="24"/>
+          <w:szCs w:val="24"/>
+          <w:lang w:eastAsia="da-DK"/>
+        </w:rPr>
+        <w:t xml:space="preserve">) * </w:t>
+      </w:r>
+      <w:proofErr w:type="spellStart"/>
+      <w:r>
+        <w:rPr>
+          <w:rFonts w:eastAsia="Times New Roman" w:cs="Calibri"/>
+          <w:sz w:val="24"/>
+          <w:szCs w:val="24"/>
+          <w:lang w:eastAsia="da-DK"/>
+        </w:rPr>
+        <w:t>fdim</w:t>
+      </w:r>
+      <w:r>
+        <w:rPr>
+          <w:rFonts w:eastAsia="Times New Roman" w:cs="Calibri"/>
+          <w:color w:val="000000"/>
+          <w:sz w:val="24"/>
+          <w:szCs w:val="24"/>
+          <w:lang w:eastAsia="da-DK"/>
+        </w:rPr>
+        <w:t>.newton</w:t>
+      </w:r>
+      <w:proofErr w:type="spellEnd"/>
+    </w:p>
+    <w:p>
+      <w:pPr>
+        <w:spacing w:after="0" w:line="240" w:lineRule="auto"/>
+        <w:ind w:left="1304"/>
+        <w:rPr>
+          <w:rFonts w:eastAsia="Times New Roman" w:cs="Calibri"/>
+          <w:color w:val="000000"/>
+          <w:sz w:val="24"/>
+          <w:szCs w:val="24"/>
+          <w:lang w:eastAsia="da-DK"/>
+        </w:rPr>
+      </w:pPr>
+      <w:proofErr w:type="spellStart"/>
+      <w:r>
+        <w:rPr>
+          <w:rFonts w:eastAsia="Times New Roman" w:cs="Calibri"/>
+          <w:color w:val="000000"/>
+          <w:sz w:val="24"/>
+          <w:szCs w:val="24"/>
+          <w:lang w:eastAsia="da-DK"/>
+        </w:rPr>
+        <w:t>ft</w:t>
+      </w:r>
+      <w:r>
+        <w:rPr>
+          <w:rFonts w:eastAsia="Times New Roman" w:cs="Calibri"/>
+          <w:color w:val="000000"/>
+          <w:sz w:val="24"/>
+          <w:szCs w:val="24"/>
+          <w:lang w:eastAsia="da-DK"/>
+        </w:rPr>
+        <w:t>.mellemregning</w:t>
+      </w:r>
+      <w:proofErr w:type="spellEnd"/>
+      <w:r>
+        <w:rPr>
+          <w:rFonts w:eastAsia="Times New Roman" w:cs="Calibri"/>
+          <w:color w:val="000000"/>
+          <w:sz w:val="24"/>
+          <w:szCs w:val="24"/>
+          <w:lang w:eastAsia="da-DK"/>
+        </w:rPr>
+        <w:t xml:space="preserve"> blev sat til ”F</w:t>
+      </w:r>
+      <w:r>
+        <w:rPr>
+          <w:rFonts w:eastAsia="Times New Roman" w:cs="Calibri"/>
+          <w:color w:val="000000"/>
+          <w:sz w:val="24"/>
+          <w:szCs w:val="24"/>
+          <w:vertAlign w:val="subscript"/>
+          <w:lang w:eastAsia="da-DK"/>
+        </w:rPr>
+        <w:t>T</w:t>
+      </w:r>
+      <w:r>
+        <w:rPr>
+          <w:rFonts w:eastAsia="Times New Roman" w:cs="Calibri"/>
+          <w:color w:val="000000"/>
+          <w:sz w:val="24"/>
+          <w:szCs w:val="24"/>
+          <w:lang w:eastAsia="da-DK"/>
+        </w:rPr>
+        <w:t xml:space="preserve"> = </w:t>
+      </w:r>
+      <w:r>
+        <w:rPr>
+          <w:rFonts w:eastAsia="Times New Roman" w:cs="Calibri"/>
           <w:sz w:val="24"/>
           <w:szCs w:val="24"/>
           <w:lang w:eastAsia="da-DK"/>
         </w:rPr>
         <w:t>cos</w:t>
       </w:r>
-      <w:proofErr w:type="spellEnd"/>
-      <w:r>
-        <w:rPr>
-          <w:rFonts w:eastAsia="Times New Roman" w:cs="Calibri"/>
-          <w:color w:val="000000"/>
-          <w:sz w:val="24"/>
-          <w:szCs w:val="24"/>
-          <w:lang w:eastAsia="da-DK"/>
-        </w:rPr>
-        <w:t xml:space="preserve"> </w:t>
-      </w:r>
-      <w:r>
-        <w:rPr>
-          <w:rFonts w:eastAsia="Times New Roman" w:cs="Calibri"/>
-          <w:color w:val="000000"/>
-          <w:sz w:val="24"/>
-          <w:szCs w:val="24"/>
-          <w:lang w:eastAsia="da-DK"/>
-        </w:rPr>
-        <w:t>(</w:t>
-      </w:r>
-      <w:proofErr w:type="spellStart"/>
-      <w:r>
-        <w:rPr>
-          <w:rFonts w:eastAsia="Times New Roman" w:cs="Calibri"/>
-          <w:color w:val="000000"/>
-          <w:sz w:val="24"/>
-          <w:szCs w:val="24"/>
-          <w:lang w:eastAsia="da-DK"/>
-        </w:rPr>
-        <w:t>vinkel.grader</w:t>
-      </w:r>
-      <w:proofErr w:type="spellEnd"/>
-      <w:r>
-        <w:rPr>
-          <w:rFonts w:eastAsia="Times New Roman" w:cs="Calibri"/>
-          <w:color w:val="000000"/>
-          <w:sz w:val="24"/>
-          <w:szCs w:val="24"/>
-          <w:lang w:eastAsia="da-DK"/>
-        </w:rPr>
-        <w:t xml:space="preserve">) * </w:t>
-      </w:r>
-      <w:proofErr w:type="spellStart"/>
-      <w:r>
-        <w:rPr>
-          <w:rFonts w:eastAsia="Times New Roman" w:cs="Calibri"/>
-          <w:sz w:val="24"/>
-          <w:szCs w:val="24"/>
-          <w:lang w:eastAsia="da-DK"/>
-        </w:rPr>
-        <w:t>fdim</w:t>
+      <w:r>
+        <w:rPr>
+          <w:rFonts w:eastAsia="Times New Roman" w:cs="Calibri"/>
+          <w:color w:val="000000"/>
+          <w:sz w:val="24"/>
+          <w:szCs w:val="24"/>
+          <w:lang w:eastAsia="da-DK"/>
+        </w:rPr>
+        <w:t xml:space="preserve">(vinkel) * </w:t>
+      </w:r>
+      <w:proofErr w:type="spellStart"/>
+      <w:r>
+        <w:rPr>
+          <w:rFonts w:eastAsia="Times New Roman" w:cs="Calibri"/>
+          <w:color w:val="000000"/>
+          <w:sz w:val="24"/>
+          <w:szCs w:val="24"/>
+          <w:lang w:eastAsia="da-DK"/>
+        </w:rPr>
+        <w:t>F</w:t>
+      </w:r>
+      <w:r>
+        <w:rPr>
+          <w:rFonts w:eastAsia="Times New Roman" w:cs="Calibri"/>
+          <w:color w:val="000000"/>
+          <w:sz w:val="24"/>
+          <w:szCs w:val="24"/>
+          <w:vertAlign w:val="subscript"/>
+          <w:lang w:eastAsia="da-DK"/>
+        </w:rPr>
+        <w:t>Dim</w:t>
+      </w:r>
+      <w:proofErr w:type="spellEnd"/>
+      <w:r>
+        <w:rPr>
+          <w:rFonts w:eastAsia="Times New Roman" w:cs="Calibri"/>
+          <w:color w:val="000000"/>
+          <w:sz w:val="24"/>
+          <w:szCs w:val="24"/>
+          <w:lang w:eastAsia="da-DK"/>
+        </w:rPr>
+        <w:t xml:space="preserve">” + ”\n” + </w:t>
+      </w:r>
+      <w:proofErr w:type="spellStart"/>
+      <w:r>
+        <w:rPr>
+          <w:rFonts w:eastAsia="Times New Roman" w:cs="Calibri"/>
+          <w:color w:val="000000"/>
+          <w:sz w:val="24"/>
+          <w:szCs w:val="24"/>
+          <w:lang w:eastAsia="da-DK"/>
+        </w:rPr>
+        <w:t>ft</w:t>
       </w:r>
       <w:r>
         <w:rPr>
@@ -1157,73 +1235,16 @@
         <w:t>.newton</w:t>
       </w:r>
       <w:proofErr w:type="spellEnd"/>
-    </w:p>
-    <w:p>
-      <w:pPr>
-        <w:spacing w:after="0" w:line="240" w:lineRule="auto"/>
-        <w:ind w:left="1304"/>
-        <w:rPr>
-          <w:rFonts w:eastAsia="Times New Roman" w:cs="Calibri"/>
-          <w:color w:val="000000"/>
-          <w:sz w:val="24"/>
-          <w:szCs w:val="24"/>
-          <w:lang w:eastAsia="da-DK"/>
-        </w:rPr>
-      </w:pPr>
-      <w:proofErr w:type="spellStart"/>
-      <w:r>
-        <w:rPr>
-          <w:rFonts w:eastAsia="Times New Roman" w:cs="Calibri"/>
-          <w:color w:val="000000"/>
-          <w:sz w:val="24"/>
-          <w:szCs w:val="24"/>
-          <w:lang w:eastAsia="da-DK"/>
-        </w:rPr>
-        <w:t>ft</w:t>
-      </w:r>
-      <w:r>
-        <w:rPr>
-          <w:rFonts w:eastAsia="Times New Roman" w:cs="Calibri"/>
-          <w:color w:val="000000"/>
-          <w:sz w:val="24"/>
-          <w:szCs w:val="24"/>
-          <w:lang w:eastAsia="da-DK"/>
-        </w:rPr>
-        <w:t>.mellemregning</w:t>
-      </w:r>
-      <w:proofErr w:type="spellEnd"/>
-      <w:r>
-        <w:rPr>
-          <w:rFonts w:eastAsia="Times New Roman" w:cs="Calibri"/>
-          <w:color w:val="000000"/>
-          <w:sz w:val="24"/>
-          <w:szCs w:val="24"/>
-          <w:lang w:eastAsia="da-DK"/>
-        </w:rPr>
-        <w:t xml:space="preserve"> blev sat til ”F</w:t>
-      </w:r>
-      <w:r>
-        <w:rPr>
-          <w:rFonts w:eastAsia="Times New Roman" w:cs="Calibri"/>
-          <w:color w:val="000000"/>
-          <w:sz w:val="24"/>
-          <w:szCs w:val="24"/>
-          <w:vertAlign w:val="subscript"/>
-          <w:lang w:eastAsia="da-DK"/>
-        </w:rPr>
-        <w:t>T</w:t>
-      </w:r>
-      <w:r>
-        <w:rPr>
-          <w:rFonts w:eastAsia="Times New Roman" w:cs="Calibri"/>
-          <w:color w:val="000000"/>
-          <w:sz w:val="24"/>
-          <w:szCs w:val="24"/>
-          <w:lang w:eastAsia="da-DK"/>
-        </w:rPr>
-        <w:t xml:space="preserve"> = </w:t>
-      </w:r>
-      <w:proofErr w:type="spellStart"/>
+      <w:r>
+        <w:rPr>
+          <w:rFonts w:eastAsia="Times New Roman" w:cs="Calibri"/>
+          <w:color w:val="000000"/>
+          <w:sz w:val="24"/>
+          <w:szCs w:val="24"/>
+          <w:lang w:eastAsia="da-DK"/>
+        </w:rPr>
+        <w:t xml:space="preserve"> + ” = </w:t>
+      </w:r>
       <w:r>
         <w:rPr>
           <w:rFonts w:eastAsia="Times New Roman" w:cs="Calibri"/>
@@ -1232,111 +1253,6 @@
           <w:lang w:eastAsia="da-DK"/>
         </w:rPr>
         <w:t>cos</w:t>
-      </w:r>
-      <w:proofErr w:type="spellEnd"/>
-      <w:r>
-        <w:rPr>
-          <w:rFonts w:eastAsia="Times New Roman" w:cs="Calibri"/>
-          <w:sz w:val="24"/>
-          <w:szCs w:val="24"/>
-          <w:lang w:eastAsia="da-DK"/>
-        </w:rPr>
-        <w:t xml:space="preserve"> </w:t>
-      </w:r>
-      <w:r>
-        <w:rPr>
-          <w:rFonts w:eastAsia="Times New Roman" w:cs="Calibri"/>
-          <w:color w:val="000000"/>
-          <w:sz w:val="24"/>
-          <w:szCs w:val="24"/>
-          <w:lang w:eastAsia="da-DK"/>
-        </w:rPr>
-        <w:t xml:space="preserve">(vinkel) * </w:t>
-      </w:r>
-      <w:proofErr w:type="spellStart"/>
-      <w:r>
-        <w:rPr>
-          <w:rFonts w:eastAsia="Times New Roman" w:cs="Calibri"/>
-          <w:color w:val="000000"/>
-          <w:sz w:val="24"/>
-          <w:szCs w:val="24"/>
-          <w:lang w:eastAsia="da-DK"/>
-        </w:rPr>
-        <w:t>F</w:t>
-      </w:r>
-      <w:r>
-        <w:rPr>
-          <w:rFonts w:eastAsia="Times New Roman" w:cs="Calibri"/>
-          <w:color w:val="000000"/>
-          <w:sz w:val="24"/>
-          <w:szCs w:val="24"/>
-          <w:vertAlign w:val="subscript"/>
-          <w:lang w:eastAsia="da-DK"/>
-        </w:rPr>
-        <w:t>Dim</w:t>
-      </w:r>
-      <w:proofErr w:type="spellEnd"/>
-      <w:r>
-        <w:rPr>
-          <w:rFonts w:eastAsia="Times New Roman" w:cs="Calibri"/>
-          <w:color w:val="000000"/>
-          <w:sz w:val="24"/>
-          <w:szCs w:val="24"/>
-          <w:lang w:eastAsia="da-DK"/>
-        </w:rPr>
-        <w:t xml:space="preserve">” + ”\n” + </w:t>
-      </w:r>
-      <w:proofErr w:type="spellStart"/>
-      <w:r>
-        <w:rPr>
-          <w:rFonts w:eastAsia="Times New Roman" w:cs="Calibri"/>
-          <w:color w:val="000000"/>
-          <w:sz w:val="24"/>
-          <w:szCs w:val="24"/>
-          <w:lang w:eastAsia="da-DK"/>
-        </w:rPr>
-        <w:t>ft</w:t>
-      </w:r>
-      <w:r>
-        <w:rPr>
-          <w:rFonts w:eastAsia="Times New Roman" w:cs="Calibri"/>
-          <w:color w:val="000000"/>
-          <w:sz w:val="24"/>
-          <w:szCs w:val="24"/>
-          <w:lang w:eastAsia="da-DK"/>
-        </w:rPr>
-        <w:t>.newton</w:t>
-      </w:r>
-      <w:proofErr w:type="spellEnd"/>
-      <w:r>
-        <w:rPr>
-          <w:rFonts w:eastAsia="Times New Roman" w:cs="Calibri"/>
-          <w:color w:val="000000"/>
-          <w:sz w:val="24"/>
-          <w:szCs w:val="24"/>
-          <w:lang w:eastAsia="da-DK"/>
-        </w:rPr>
-        <w:t xml:space="preserve"> + ” = </w:t>
-      </w:r>
-      <w:proofErr w:type="spellStart"/>
-      <w:r>
-        <w:rPr>
-          <w:rFonts w:eastAsia="Times New Roman" w:cs="Calibri"/>
-          <w:sz w:val="24"/>
-          <w:szCs w:val="24"/>
-          <w:lang w:eastAsia="da-DK"/>
-        </w:rPr>
-        <w:t>cos</w:t>
-      </w:r>
-      <w:proofErr w:type="spellEnd"/>
-      <w:r>
-        <w:rPr>
-          <w:rFonts w:eastAsia="Times New Roman" w:cs="Calibri"/>
-          <w:sz w:val="24"/>
-          <w:szCs w:val="24"/>
-          <w:lang w:eastAsia="da-DK"/>
-        </w:rPr>
-        <w:t xml:space="preserve"> </w:t>
       </w:r>
       <w:r>
         <w:rPr>
@@ -1493,7 +1409,7 @@
 </file>
 
 <file path=word/styles.xml><?xml version="1.0" encoding="utf-8"?>
-<w:styles xmlns:mc="http://schemas.openxmlformats.org/markup-compatibility/2006" xmlns:r="http://schemas.openxmlformats.org/officeDocument/2006/relationships" xmlns:w="http://schemas.openxmlformats.org/wordprocessingml/2006/main" xmlns:w14="http://schemas.microsoft.com/office/word/2010/wordml" xmlns:w15="http://schemas.microsoft.com/office/word/2012/wordml" mc:Ignorable="w14 w15">
+<w:styles xmlns:mc="http://schemas.openxmlformats.org/markup-compatibility/2006" xmlns:r="http://schemas.openxmlformats.org/officeDocument/2006/relationships" xmlns:w="http://schemas.openxmlformats.org/wordprocessingml/2006/main" xmlns:w14="http://schemas.microsoft.com/office/word/2010/wordml" xmlns:w15="http://schemas.microsoft.com/office/word/2012/wordml" xmlns:w16se="http://schemas.microsoft.com/office/word/2015/wordml/symex" mc:Ignorable="w14 w15 w16se">
   <w:docDefaults>
     <w:rPrDefault>
       <w:rPr>
@@ -1509,7 +1425,7 @@
       </w:pPr>
     </w:pPrDefault>
   </w:docDefaults>
-  <w:latentStyles w:defLockedState="0" w:defUIPriority="99" w:defSemiHidden="0" w:defUnhideWhenUsed="0" w:defQFormat="0" w:count="371">
+  <w:latentStyles w:defLockedState="0" w:defUIPriority="99" w:defSemiHidden="0" w:defUnhideWhenUsed="0" w:defQFormat="0" w:count="374">
     <w:lsdException w:name="Normal" w:uiPriority="0" w:qFormat="1"/>
     <w:lsdException w:name="heading 1" w:uiPriority="9" w:qFormat="1"/>
     <w:lsdException w:name="heading 2" w:semiHidden="1" w:uiPriority="9" w:unhideWhenUsed="1" w:qFormat="1"/>
@@ -1615,7 +1531,6 @@
     <w:lsdException w:name="HTML Sample" w:semiHidden="1" w:unhideWhenUsed="1"/>
     <w:lsdException w:name="HTML Typewriter" w:semiHidden="1" w:unhideWhenUsed="1"/>
     <w:lsdException w:name="HTML Variable" w:semiHidden="1" w:unhideWhenUsed="1"/>
-    <w:lsdException w:name="Normal Table" w:semiHidden="1" w:unhideWhenUsed="1"/>
     <w:lsdException w:name="annotation subject" w:semiHidden="1" w:unhideWhenUsed="1"/>
     <w:lsdException w:name="No List" w:semiHidden="1" w:unhideWhenUsed="1"/>
     <w:lsdException w:name="Outline List 1" w:semiHidden="1" w:unhideWhenUsed="1"/>
@@ -1660,7 +1575,6 @@
     <w:lsdException w:name="Table Professional" w:semiHidden="1" w:unhideWhenUsed="1"/>
     <w:lsdException w:name="Table Subtle 1" w:semiHidden="1" w:unhideWhenUsed="1"/>
     <w:lsdException w:name="Table Subtle 2" w:semiHidden="1" w:unhideWhenUsed="1"/>
-    <w:lsdException w:name="Table Web 1" w:semiHidden="1" w:unhideWhenUsed="1"/>
     <w:lsdException w:name="Table Web 2" w:semiHidden="1" w:unhideWhenUsed="1"/>
     <w:lsdException w:name="Table Web 3" w:semiHidden="1" w:unhideWhenUsed="1"/>
     <w:lsdException w:name="Balloon Text" w:semiHidden="1" w:unhideWhenUsed="1"/>
@@ -1881,6 +1795,9 @@
     <w:lsdException w:name="List Table 5 Dark Accent 6" w:uiPriority="50"/>
     <w:lsdException w:name="List Table 6 Colorful Accent 6" w:uiPriority="51"/>
     <w:lsdException w:name="List Table 7 Colorful Accent 6" w:uiPriority="52"/>
+    <w:lsdException w:name="Mention" w:semiHidden="1" w:unhideWhenUsed="1"/>
+    <w:lsdException w:name="Smart Hyperlink" w:semiHidden="1" w:unhideWhenUsed="1"/>
+    <w:lsdException w:name="Hashtag" w:semiHidden="1" w:unhideWhenUsed="1"/>
   </w:latentStyles>
   <w:style w:type="paragraph" w:default="1" w:styleId="Normal">
     <w:name w:val="Normal"/>
